--- a/JogosDesenvolvidos/Jogo Plataformas 2D.docx
+++ b/JogosDesenvolvidos/Jogo Plataformas 2D.docx
@@ -27,13 +27,7 @@
         <w:t>Início do Projeto:</w:t>
       </w:r>
       <w:r>
-        <w:t xml:space="preserve"> </w:t>
-      </w:r>
-      <w:r>
-        <w:t>14</w:t>
-      </w:r>
-      <w:r>
-        <w:t>/04/2025</w:t>
+        <w:t xml:space="preserve"> 14/04/2025</w:t>
       </w:r>
     </w:p>
     <w:p>
@@ -77,13 +71,7 @@
         <w:t>Data:</w:t>
       </w:r>
       <w:r>
-        <w:t xml:space="preserve"> </w:t>
-      </w:r>
-      <w:r>
-        <w:t>08</w:t>
-      </w:r>
-      <w:r>
-        <w:t>/04/2025</w:t>
+        <w:t xml:space="preserve"> 08/04/2025</w:t>
       </w:r>
     </w:p>
     <w:p>
@@ -115,15 +103,7 @@
         </w:numPr>
       </w:pPr>
       <w:r>
-        <w:t xml:space="preserve">Consegui encontrar um </w:t>
-      </w:r>
-      <w:proofErr w:type="spellStart"/>
-      <w:r>
-        <w:t>asset</w:t>
-      </w:r>
-      <w:proofErr w:type="spellEnd"/>
-      <w:r>
-        <w:t xml:space="preserve"> que possa começar a desenvolver um jogo plataformas 2D.</w:t>
+        <w:t>Consegui encontrar um asset que possa começar a desenvolver um jogo plataformas 2D.</w:t>
       </w:r>
     </w:p>
     <w:p>
@@ -143,15 +123,7 @@
         </w:numPr>
       </w:pPr>
       <w:r>
-        <w:t xml:space="preserve">Muitos </w:t>
-      </w:r>
-      <w:proofErr w:type="spellStart"/>
-      <w:r>
-        <w:t>assets</w:t>
-      </w:r>
-      <w:proofErr w:type="spellEnd"/>
-      <w:r>
-        <w:t xml:space="preserve"> com scripts no mesmo que não eram permitidos para o pedido pelos professores.</w:t>
+        <w:t>Muitos assets com scripts no mesmo que não eram permitidos para o pedido pelos professores.</w:t>
       </w:r>
     </w:p>
     <w:p>
@@ -175,6 +147,11 @@
       </w:r>
     </w:p>
     <w:p>
+      <w:r>
+        <w:t>Infelizmente não tenho screenshots desta parte.</w:t>
+      </w:r>
+    </w:p>
+    <w:p>
       <w:pPr>
         <w:pStyle w:val="Heading3"/>
       </w:pPr>
@@ -191,13 +168,7 @@
         <w:t>Data:</w:t>
       </w:r>
       <w:r>
-        <w:t xml:space="preserve"> </w:t>
-      </w:r>
-      <w:r>
-        <w:t>14</w:t>
-      </w:r>
-      <w:r>
-        <w:t>/04/2025</w:t>
+        <w:t xml:space="preserve"> 14/04/2025</w:t>
       </w:r>
       <w:r>
         <w:br/>
@@ -207,21 +178,7 @@
           <w:b/>
           <w:bCs/>
         </w:rPr>
-        <w:t xml:space="preserve">Tempo </w:t>
-      </w:r>
-      <w:r>
-        <w:rPr>
-          <w:b/>
-          <w:bCs/>
-        </w:rPr>
-        <w:t>d</w:t>
-      </w:r>
-      <w:r>
-        <w:rPr>
-          <w:b/>
-          <w:bCs/>
-        </w:rPr>
-        <w:t>edicado:</w:t>
+        <w:t>Tempo dedicado:</w:t>
       </w:r>
       <w:r>
         <w:t xml:space="preserve"> Aproximadamente 1h30min a 2h</w:t>
@@ -255,15 +212,7 @@
         </w:numPr>
       </w:pPr>
       <w:r>
-        <w:t xml:space="preserve">Montagem de </w:t>
-      </w:r>
-      <w:proofErr w:type="spellStart"/>
-      <w:r>
-        <w:t>tilemap</w:t>
-      </w:r>
-      <w:proofErr w:type="spellEnd"/>
-      <w:r>
-        <w:t xml:space="preserve"> grande (meio minuto de travessia).</w:t>
+        <w:t>Montagem de tilemap grande (meio minuto de travessia).</w:t>
       </w:r>
     </w:p>
     <w:p>
@@ -285,15 +234,7 @@
         </w:numPr>
       </w:pPr>
       <w:r>
-        <w:t xml:space="preserve">Correção de problemas de física no </w:t>
-      </w:r>
-      <w:proofErr w:type="spellStart"/>
-      <w:r>
-        <w:t>tilemap</w:t>
-      </w:r>
-      <w:proofErr w:type="spellEnd"/>
-      <w:r>
-        <w:t xml:space="preserve"> (não ficar preso ao chão).</w:t>
+        <w:t>Correção de problemas de física no tilemap (não ficar preso ao chão).</w:t>
       </w:r>
     </w:p>
     <w:p>
@@ -335,15 +276,7 @@
         </w:numPr>
       </w:pPr>
       <w:r>
-        <w:t xml:space="preserve">Física inicial fazia o personagem travar no </w:t>
-      </w:r>
-      <w:proofErr w:type="spellStart"/>
-      <w:r>
-        <w:t>tilemap</w:t>
-      </w:r>
-      <w:proofErr w:type="spellEnd"/>
-      <w:r>
-        <w:t>.</w:t>
+        <w:t>Física inicial fazia o personagem travar no tilemap.</w:t>
       </w:r>
     </w:p>
     <w:p>
@@ -373,15 +306,7 @@
         </w:numPr>
       </w:pPr>
       <w:r>
-        <w:t xml:space="preserve">Ajustes nas colisões do </w:t>
-      </w:r>
-      <w:proofErr w:type="spellStart"/>
-      <w:r>
-        <w:t>tilemap</w:t>
-      </w:r>
-      <w:proofErr w:type="spellEnd"/>
-      <w:r>
-        <w:t xml:space="preserve"> + física do Rigidbody2D.</w:t>
+        <w:t>Ajustes nas colisões do tilemap + física do Rigidbody2D.</w:t>
       </w:r>
     </w:p>
     <w:p>
@@ -422,23 +347,7 @@
         </w:numPr>
       </w:pPr>
       <w:r>
-        <w:t xml:space="preserve">A dificuldade nas animações mostrou que preciso rever melhor como estruturo os </w:t>
-      </w:r>
-      <w:proofErr w:type="spellStart"/>
-      <w:r>
-        <w:t>states</w:t>
-      </w:r>
-      <w:proofErr w:type="spellEnd"/>
-      <w:r>
-        <w:t xml:space="preserve"> ou </w:t>
-      </w:r>
-      <w:proofErr w:type="spellStart"/>
-      <w:r>
-        <w:t>triggers</w:t>
-      </w:r>
-      <w:proofErr w:type="spellEnd"/>
-      <w:r>
-        <w:t>.</w:t>
+        <w:t>A dificuldade nas animações mostrou que preciso rever melhor como estruturo os states ou triggers.</w:t>
       </w:r>
     </w:p>
     <w:p>
@@ -490,18 +399,56 @@
         </w:numPr>
       </w:pPr>
       <w:r>
-        <w:t>Trabalhar em detalhes visuais (</w:t>
-      </w:r>
-      <w:proofErr w:type="spellStart"/>
-      <w:r>
-        <w:t>layers</w:t>
-      </w:r>
-      <w:proofErr w:type="spellEnd"/>
-      <w:r>
-        <w:t xml:space="preserve"> de fundo adicionais para dar mais profundidade).</w:t>
-      </w:r>
-    </w:p>
-    <w:p/>
+        <w:t>Trabalhar em detalhes visuais (layers de fundo adicionais para dar mais profundidade).</w:t>
+      </w:r>
+    </w:p>
+    <w:p>
+      <w:pPr>
+        <w:pStyle w:val="Heading3"/>
+      </w:pPr>
+      <w:r>
+        <w:t>Foto(s) para memoria visual:</w:t>
+      </w:r>
+    </w:p>
+    <w:p>
+      <w:r>
+        <w:drawing>
+          <wp:inline distT="0" distB="0" distL="0" distR="0" wp14:anchorId="3E660682" wp14:editId="445667D6">
+            <wp:extent cx="5731510" cy="2934335"/>
+            <wp:effectExtent l="0" t="0" r="2540" b="0"/>
+            <wp:docPr id="1840701279" name="Picture 1"/>
+            <wp:cNvGraphicFramePr>
+              <a:graphicFrameLocks xmlns:a="http://schemas.openxmlformats.org/drawingml/2006/main" noChangeAspect="1"/>
+            </wp:cNvGraphicFramePr>
+            <a:graphic xmlns:a="http://schemas.openxmlformats.org/drawingml/2006/main">
+              <a:graphicData uri="http://schemas.openxmlformats.org/drawingml/2006/picture">
+                <pic:pic xmlns:pic="http://schemas.openxmlformats.org/drawingml/2006/picture">
+                  <pic:nvPicPr>
+                    <pic:cNvPr id="1840701279" name=""/>
+                    <pic:cNvPicPr/>
+                  </pic:nvPicPr>
+                  <pic:blipFill>
+                    <a:blip r:embed="rId5"/>
+                    <a:stretch>
+                      <a:fillRect/>
+                    </a:stretch>
+                  </pic:blipFill>
+                  <pic:spPr>
+                    <a:xfrm>
+                      <a:off x="0" y="0"/>
+                      <a:ext cx="5731510" cy="2934335"/>
+                    </a:xfrm>
+                    <a:prstGeom prst="rect">
+                      <a:avLst/>
+                    </a:prstGeom>
+                  </pic:spPr>
+                </pic:pic>
+              </a:graphicData>
+            </a:graphic>
+          </wp:inline>
+        </w:drawing>
+      </w:r>
+    </w:p>
     <w:p>
       <w:pPr>
         <w:rPr>
@@ -2004,6 +1951,7 @@
   <w:style w:type="character" w:default="1" w:styleId="DefaultParagraphFont">
     <w:name w:val="Default Paragraph Font"/>
     <w:uiPriority w:val="1"/>
+    <w:semiHidden/>
     <w:unhideWhenUsed/>
   </w:style>
   <w:style w:type="table" w:default="1" w:styleId="TableNormal">
